--- a/EKS/Install Minikube on AWS Ubuntu.docx
+++ b/EKS/Install Minikube on AWS Ubuntu.docx
@@ -30,18 +30,7 @@
           <w:sz w:val="24"/>
           <w:szCs w:val="24"/>
         </w:rPr>
-        <w:t xml:space="preserve">Install Minikube on AWS </w:t>
-      </w:r>
-      <w:r>
-        <w:rPr>
-          <w:rFonts w:ascii="Segoe UI" w:eastAsia="Times New Roman" w:hAnsi="Segoe UI" w:cs="Segoe UI"/>
-          <w:b/>
-          <w:bCs/>
-          <w:color w:val="1C1D1F"/>
-          <w:sz w:val="24"/>
-          <w:szCs w:val="24"/>
-        </w:rPr>
-        <w:t>Ubuntu, 22.04 LTS</w:t>
+        <w:t>Install Minikube on AWS Ubuntu, 22.04 LTS</w:t>
       </w:r>
     </w:p>
     <w:p>
@@ -216,7 +205,7 @@
           <w:szCs w:val="26"/>
           <w:shd w:val="clear" w:color="auto" w:fill="FFFFFF"/>
         </w:rPr>
-        <w:t xml:space="preserve"> apt install docker -y</w:t>
+        <w:t xml:space="preserve"> apt install docker.io</w:t>
       </w:r>
     </w:p>
     <w:p>
@@ -399,27 +388,7 @@
           <w:szCs w:val="26"/>
           <w:shd w:val="clear" w:color="auto" w:fill="FFFFFF"/>
         </w:rPr>
-        <w:t>curl -LO</w:t>
-      </w:r>
-      <w:r>
-        <w:rPr>
-          <w:rFonts w:ascii="Consolas" w:hAnsi="Consolas"/>
-          <w:color w:val="B4690E"/>
-          <w:sz w:val="26"/>
-          <w:szCs w:val="26"/>
-          <w:shd w:val="clear" w:color="auto" w:fill="FFFFFF"/>
-        </w:rPr>
-        <w:t xml:space="preserve"> </w:t>
-      </w:r>
-      <w:r>
-        <w:rPr>
-          <w:rFonts w:ascii="Consolas" w:hAnsi="Consolas"/>
-          <w:color w:val="B4690E"/>
-          <w:sz w:val="26"/>
-          <w:szCs w:val="26"/>
-          <w:shd w:val="clear" w:color="auto" w:fill="FFFFFF"/>
-        </w:rPr>
-        <w:t>https://storage.googleapis.com/minikube/releases/latest/minikube-linux-amd64</w:t>
+        <w:t>curl -LO https://storage.googleapis.com/minikube/releases/latest/minikube-linux-amd64</w:t>
       </w:r>
     </w:p>
     <w:p>
@@ -750,6 +719,7 @@
         </w:numPr>
         <w:shd w:val="clear" w:color="auto" w:fill="FFFFFF"/>
         <w:spacing w:beforeAutospacing="1" w:after="0" w:afterAutospacing="1" w:line="240" w:lineRule="auto"/>
+        <w:ind w:left="1800"/>
         <w:outlineLvl w:val="3"/>
         <w:rPr>
           <w:rFonts w:ascii="Consolas" w:hAnsi="Consolas"/>
